--- a/public/Curriculo_Carlosvarao.docx
+++ b/public/Curriculo_Carlosvarao.docx
@@ -223,119 +223,35 @@
         <w:rPr>
           <w:lang w:val="pt-BR"/>
         </w:rPr>
-        <w:t>Analista de Soluções Digitais com experiência em SQL Server, Power BI, análise de dados, SAP, automações em Python e desenvolvimento em Delphi. Possui background em design (</w:t>
+        <w:t>Sou Analista de Soluções Digitais, atuando de forma abrangente com front-</w:t>
       </w:r>
       <w:proofErr w:type="spellStart"/>
       <w:r>
         <w:rPr>
           <w:lang w:val="pt-BR"/>
         </w:rPr>
-        <w:t>Figma</w:t>
+        <w:t>end</w:t>
       </w:r>
       <w:proofErr w:type="spellEnd"/>
       <w:r>
         <w:rPr>
           <w:lang w:val="pt-BR"/>
         </w:rPr>
-        <w:t xml:space="preserve"> e Photoshop) e atua também com desenvolvimento Front-</w:t>
+        <w:t xml:space="preserve">, </w:t>
       </w:r>
       <w:proofErr w:type="spellStart"/>
       <w:r>
         <w:rPr>
           <w:lang w:val="pt-BR"/>
         </w:rPr>
-        <w:t>end</w:t>
+        <w:t>back-end</w:t>
       </w:r>
       <w:proofErr w:type="spellEnd"/>
       <w:r>
         <w:rPr>
           <w:lang w:val="pt-BR"/>
         </w:rPr>
-        <w:t xml:space="preserve"> utilizando </w:t>
-      </w:r>
-      <w:proofErr w:type="spellStart"/>
-      <w:r>
-        <w:rPr>
-          <w:lang w:val="pt-BR"/>
-        </w:rPr>
-        <w:t>React</w:t>
-      </w:r>
-      <w:proofErr w:type="spellEnd"/>
-      <w:r>
-        <w:rPr>
-          <w:lang w:val="pt-BR"/>
-        </w:rPr>
-        <w:t xml:space="preserve">, </w:t>
-      </w:r>
-      <w:proofErr w:type="spellStart"/>
-      <w:r>
-        <w:rPr>
-          <w:lang w:val="pt-BR"/>
-        </w:rPr>
-        <w:t>TypeScript</w:t>
-      </w:r>
-      <w:proofErr w:type="spellEnd"/>
-      <w:r>
-        <w:rPr>
-          <w:lang w:val="pt-BR"/>
-        </w:rPr>
-        <w:t xml:space="preserve">, </w:t>
-      </w:r>
-      <w:proofErr w:type="spellStart"/>
-      <w:r>
-        <w:rPr>
-          <w:lang w:val="pt-BR"/>
-        </w:rPr>
-        <w:t>JavaScript</w:t>
-      </w:r>
-      <w:proofErr w:type="spellEnd"/>
-      <w:r>
-        <w:rPr>
-          <w:lang w:val="pt-BR"/>
-        </w:rPr>
-        <w:t xml:space="preserve">, HTML, CSS, </w:t>
-      </w:r>
-      <w:proofErr w:type="spellStart"/>
-      <w:r>
-        <w:rPr>
-          <w:lang w:val="pt-BR"/>
-        </w:rPr>
-        <w:t>Tailwind</w:t>
-      </w:r>
-      <w:proofErr w:type="spellEnd"/>
-      <w:r>
-        <w:rPr>
-          <w:lang w:val="pt-BR"/>
-        </w:rPr>
-        <w:t xml:space="preserve">, </w:t>
-      </w:r>
-      <w:proofErr w:type="spellStart"/>
-      <w:r>
-        <w:rPr>
-          <w:lang w:val="pt-BR"/>
-        </w:rPr>
-        <w:t>Bootstrap</w:t>
-      </w:r>
-      <w:proofErr w:type="spellEnd"/>
-      <w:r>
-        <w:rPr>
-          <w:lang w:val="pt-BR"/>
-        </w:rPr>
-        <w:t xml:space="preserve">, Node.js e </w:t>
-      </w:r>
-      <w:proofErr w:type="spellStart"/>
-      <w:r>
-        <w:rPr>
-          <w:lang w:val="pt-BR"/>
-        </w:rPr>
-        <w:t>Git</w:t>
-      </w:r>
-      <w:proofErr w:type="spellEnd"/>
-      <w:r>
-        <w:rPr>
-          <w:lang w:val="pt-BR"/>
-        </w:rPr>
-        <w:t>.</w:t>
+        <w:t xml:space="preserve"> e banco de dados. Tenho experiência com SQL Server, Power BI, análise de dados, SAP, automações em Python e manutenção/desenvolvimento de sistemas em Delphi.</w:t>
       </w:r>
     </w:p>
     <w:p>
@@ -348,13 +264,111 @@
         <w:rPr>
           <w:lang w:val="pt-BR"/>
         </w:rPr>
-        <w:t xml:space="preserve">Tem experiência com consumo e integração de APIs REST por meio de </w:t>
+        <w:t>Também atuo com desenvolvimento Front-</w:t>
       </w:r>
       <w:proofErr w:type="spellStart"/>
       <w:r>
         <w:rPr>
           <w:lang w:val="pt-BR"/>
         </w:rPr>
+        <w:t>End</w:t>
+      </w:r>
+      <w:proofErr w:type="spellEnd"/>
+      <w:r>
+        <w:rPr>
+          <w:lang w:val="pt-BR"/>
+        </w:rPr>
+        <w:t xml:space="preserve">, criando interfaces e aplicações utilizando </w:t>
+      </w:r>
+      <w:proofErr w:type="spellStart"/>
+      <w:r>
+        <w:rPr>
+          <w:lang w:val="pt-BR"/>
+        </w:rPr>
+        <w:t>React</w:t>
+      </w:r>
+      <w:proofErr w:type="spellEnd"/>
+      <w:r>
+        <w:rPr>
+          <w:lang w:val="pt-BR"/>
+        </w:rPr>
+        <w:t xml:space="preserve">, </w:t>
+      </w:r>
+      <w:proofErr w:type="spellStart"/>
+      <w:r>
+        <w:rPr>
+          <w:lang w:val="pt-BR"/>
+        </w:rPr>
+        <w:t>TypeScript</w:t>
+      </w:r>
+      <w:proofErr w:type="spellEnd"/>
+      <w:r>
+        <w:rPr>
+          <w:lang w:val="pt-BR"/>
+        </w:rPr>
+        <w:t xml:space="preserve">, </w:t>
+      </w:r>
+      <w:proofErr w:type="spellStart"/>
+      <w:r>
+        <w:rPr>
+          <w:lang w:val="pt-BR"/>
+        </w:rPr>
+        <w:t>JavaScript</w:t>
+      </w:r>
+      <w:proofErr w:type="spellEnd"/>
+      <w:r>
+        <w:rPr>
+          <w:lang w:val="pt-BR"/>
+        </w:rPr>
+        <w:t xml:space="preserve">, HTML, CSS, </w:t>
+      </w:r>
+      <w:proofErr w:type="spellStart"/>
+      <w:r>
+        <w:rPr>
+          <w:lang w:val="pt-BR"/>
+        </w:rPr>
+        <w:t>Tailwind</w:t>
+      </w:r>
+      <w:proofErr w:type="spellEnd"/>
+      <w:r>
+        <w:rPr>
+          <w:lang w:val="pt-BR"/>
+        </w:rPr>
+        <w:t xml:space="preserve">, </w:t>
+      </w:r>
+      <w:proofErr w:type="spellStart"/>
+      <w:r>
+        <w:rPr>
+          <w:lang w:val="pt-BR"/>
+        </w:rPr>
+        <w:t>Bootstrap</w:t>
+      </w:r>
+      <w:proofErr w:type="spellEnd"/>
+      <w:r>
+        <w:rPr>
+          <w:lang w:val="pt-BR"/>
+        </w:rPr>
+        <w:t xml:space="preserve">, Node.js e </w:t>
+      </w:r>
+      <w:proofErr w:type="spellStart"/>
+      <w:r>
+        <w:rPr>
+          <w:lang w:val="pt-BR"/>
+        </w:rPr>
+        <w:t>Git</w:t>
+      </w:r>
+      <w:proofErr w:type="spellEnd"/>
+      <w:r>
+        <w:rPr>
+          <w:lang w:val="pt-BR"/>
+        </w:rPr>
+        <w:t xml:space="preserve">. Tenho experiência com consumo e integração de APIs REST utilizando </w:t>
+      </w:r>
+      <w:proofErr w:type="spellStart"/>
+      <w:r>
+        <w:rPr>
+          <w:lang w:val="pt-BR"/>
+        </w:rPr>
         <w:t>Insomnia</w:t>
       </w:r>
       <w:proofErr w:type="spellEnd"/>
@@ -376,63 +390,7 @@
         <w:rPr>
           <w:lang w:val="pt-BR"/>
         </w:rPr>
-        <w:t xml:space="preserve">. Formado por plataformas práticas como </w:t>
-      </w:r>
-      <w:proofErr w:type="spellStart"/>
-      <w:r>
-        <w:rPr>
-          <w:lang w:val="pt-BR"/>
-        </w:rPr>
-        <w:t>DevClub</w:t>
-      </w:r>
-      <w:proofErr w:type="spellEnd"/>
-      <w:r>
-        <w:rPr>
-          <w:lang w:val="pt-BR"/>
-        </w:rPr>
-        <w:t xml:space="preserve">, </w:t>
-      </w:r>
-      <w:proofErr w:type="spellStart"/>
-      <w:r>
-        <w:rPr>
-          <w:lang w:val="pt-BR"/>
-        </w:rPr>
-        <w:t>UnibitCode</w:t>
-      </w:r>
-      <w:proofErr w:type="spellEnd"/>
-      <w:r>
-        <w:rPr>
-          <w:lang w:val="pt-BR"/>
-        </w:rPr>
-        <w:t xml:space="preserve">, </w:t>
-      </w:r>
-      <w:proofErr w:type="spellStart"/>
-      <w:r>
-        <w:rPr>
-          <w:lang w:val="pt-BR"/>
-        </w:rPr>
-        <w:t>Estudonalta</w:t>
-      </w:r>
-      <w:proofErr w:type="spellEnd"/>
-      <w:r>
-        <w:rPr>
-          <w:lang w:val="pt-BR"/>
-        </w:rPr>
-        <w:t xml:space="preserve">, </w:t>
-      </w:r>
-      <w:proofErr w:type="spellStart"/>
-      <w:r>
-        <w:rPr>
-          <w:lang w:val="pt-BR"/>
-        </w:rPr>
-        <w:t>DevMídia</w:t>
-      </w:r>
-      <w:proofErr w:type="spellEnd"/>
-      <w:r>
-        <w:rPr>
-          <w:lang w:val="pt-BR"/>
-        </w:rPr>
-        <w:t xml:space="preserve"> e curso de Python pela EBAC, onde desenvolveu diversos projetos aplicados. Atualmente cursa Engenharia de Software e busca unir dados, sistemas e design no desenvolvimento de soluções modernas e eficientes.</w:t>
+        <w:t>.</w:t>
       </w:r>
     </w:p>
     <w:p>
@@ -445,6 +403,116 @@
         <w:rPr>
           <w:lang w:val="pt-BR"/>
         </w:rPr>
+        <w:t>Possuo background em design (</w:t>
+      </w:r>
+      <w:proofErr w:type="spellStart"/>
+      <w:r>
+        <w:rPr>
+          <w:lang w:val="pt-BR"/>
+        </w:rPr>
+        <w:t>Figma</w:t>
+      </w:r>
+      <w:proofErr w:type="spellEnd"/>
+      <w:r>
+        <w:rPr>
+          <w:lang w:val="pt-BR"/>
+        </w:rPr>
+        <w:t xml:space="preserve"> e Photoshop), o que me ajuda a transformar </w:t>
+      </w:r>
+      <w:proofErr w:type="spellStart"/>
+      <w:r>
+        <w:rPr>
+          <w:lang w:val="pt-BR"/>
+        </w:rPr>
+        <w:t>mockups</w:t>
+      </w:r>
+      <w:proofErr w:type="spellEnd"/>
+      <w:r>
+        <w:rPr>
+          <w:lang w:val="pt-BR"/>
+        </w:rPr>
+        <w:t xml:space="preserve"> em soluções funcionais. No dia a dia participo do processo completo — desde o entendimento da demanda até a entrega final — sempre buscando soluções práticas que gerem valor real para o negócio.</w:t>
+      </w:r>
+    </w:p>
+    <w:p>
+      <w:pPr>
+        <w:rPr>
+          <w:lang w:val="pt-BR"/>
+        </w:rPr>
+      </w:pPr>
+      <w:r>
+        <w:rPr>
+          <w:lang w:val="pt-BR"/>
+        </w:rPr>
+        <w:t xml:space="preserve">Me formei por plataformas práticas como </w:t>
+      </w:r>
+      <w:proofErr w:type="spellStart"/>
+      <w:r>
+        <w:rPr>
+          <w:lang w:val="pt-BR"/>
+        </w:rPr>
+        <w:t>DevClub</w:t>
+      </w:r>
+      <w:proofErr w:type="spellEnd"/>
+      <w:r>
+        <w:rPr>
+          <w:lang w:val="pt-BR"/>
+        </w:rPr>
+        <w:t xml:space="preserve">, </w:t>
+      </w:r>
+      <w:proofErr w:type="spellStart"/>
+      <w:r>
+        <w:rPr>
+          <w:lang w:val="pt-BR"/>
+        </w:rPr>
+        <w:t>UnibitCode</w:t>
+      </w:r>
+      <w:proofErr w:type="spellEnd"/>
+      <w:r>
+        <w:rPr>
+          <w:lang w:val="pt-BR"/>
+        </w:rPr>
+        <w:t xml:space="preserve">, </w:t>
+      </w:r>
+      <w:proofErr w:type="spellStart"/>
+      <w:r>
+        <w:rPr>
+          <w:lang w:val="pt-BR"/>
+        </w:rPr>
+        <w:t>Estudonalta</w:t>
+      </w:r>
+      <w:proofErr w:type="spellEnd"/>
+      <w:r>
+        <w:rPr>
+          <w:lang w:val="pt-BR"/>
+        </w:rPr>
+        <w:t xml:space="preserve"> e </w:t>
+      </w:r>
+      <w:proofErr w:type="spellStart"/>
+      <w:r>
+        <w:rPr>
+          <w:lang w:val="pt-BR"/>
+        </w:rPr>
+        <w:t>DevMídia</w:t>
+      </w:r>
+      <w:proofErr w:type="spellEnd"/>
+      <w:r>
+        <w:rPr>
+          <w:lang w:val="pt-BR"/>
+        </w:rPr>
+        <w:t>, além de curso de Python pela EBAC, onde desenvolvi diversos projetos aplicados. Atualmente curso Engenharia de Software e busco unir dados, sistemas e design no desenvolvimento de soluções modernas e eficientes.</w:t>
+      </w:r>
+    </w:p>
+    <w:p>
+      <w:pPr>
+        <w:rPr>
+          <w:lang w:val="pt-BR"/>
+        </w:rPr>
+      </w:pPr>
+      <w:r>
+        <w:rPr>
+          <w:lang w:val="pt-BR"/>
+        </w:rPr>
         <w:pict w14:anchorId="5DCEA864">
           <v:rect id="_x0000_i1026" style="width:0;height:1.5pt" o:hralign="center" o:hrstd="t" o:hr="t" fillcolor="#a0a0a0" stroked="f"/>
         </w:pict>
@@ -900,6 +968,7 @@
         <w:rPr>
           <w:lang w:val="pt-BR"/>
         </w:rPr>
+        <w:lastRenderedPageBreak/>
         <w:pict w14:anchorId="381B5B01">
           <v:rect id="_x0000_i1029" style="width:0;height:1.5pt" o:hralign="center" o:hrstd="t" o:hr="t" fillcolor="#a0a0a0" stroked="f"/>
         </w:pict>
@@ -934,7 +1003,6 @@
           <w:bCs/>
           <w:lang w:val="pt-BR"/>
         </w:rPr>
-        <w:lastRenderedPageBreak/>
         <w:t>Analista de Soluções Digitais / Dados e Desenvolvimento</w:t>
       </w:r>
       <w:r>
@@ -2113,7 +2181,6 @@
   <w:style w:type="character" w:default="1" w:styleId="Fontepargpadro">
     <w:name w:val="Default Paragraph Font"/>
     <w:uiPriority w:val="1"/>
-    <w:semiHidden/>
     <w:unhideWhenUsed/>
   </w:style>
   <w:style w:type="table" w:default="1" w:styleId="Tabelanormal">
